--- a/09212017_EngineeringToolkit_SeniorProjectSpec.docx
+++ b/09212017_EngineeringToolkit_SeniorProjectSpec.docx
@@ -10,6 +10,7 @@
           <w:docPartUnique/>
         </w:docPartObj>
       </w:sdtPr>
+      <w:sdtEndPr/>
       <w:sdtContent>
         <w:p>
           <w:r>
@@ -392,7 +393,7 @@
                                     <w:spacing w:after="240" w:line="264" w:lineRule="auto"/>
                                     <w:jc w:val="center"/>
                                     <w:rPr>
-                                      <w:rFonts w:ascii="Arial Hebrew" w:hAnsi="Arial Hebrew" w:cs="Arial Hebrew" w:hint="cs"/>
+                                      <w:rFonts w:ascii="Arial Hebrew" w:hAnsi="Arial Hebrew" w:cs="Arial Hebrew"/>
                                       <w:b/>
                                       <w:color w:val="3F1B0A"/>
                                       <w:sz w:val="56"/>
@@ -417,6 +418,7 @@
                                       <w15:appearance w15:val="hidden"/>
                                       <w:text/>
                                     </w:sdtPr>
+                                    <w:sdtEndPr/>
                                     <w:sdtContent>
                                       <w:r>
                                         <w:rPr>
@@ -501,7 +503,7 @@
                                 <w:sdt>
                                   <w:sdtPr>
                                     <w:rPr>
-                                      <w:rFonts w:ascii="Arial Hebrew" w:hAnsi="Arial Hebrew" w:cs="Arial Hebrew" w:hint="cs"/>
+                                      <w:rFonts w:ascii="Times New Roman" w:hAnsi="Times New Roman" w:cs="Arial Hebrew" w:hint="cs"/>
                                       <w:b/>
                                       <w:i/>
                                       <w:color w:val="3F1B0A"/>
@@ -523,7 +525,7 @@
                                         <w:spacing w:line="264" w:lineRule="auto"/>
                                         <w:jc w:val="center"/>
                                         <w:rPr>
-                                          <w:rFonts w:ascii="Arial Hebrew" w:hAnsi="Arial Hebrew" w:cs="Arial Hebrew" w:hint="cs"/>
+                                          <w:rFonts w:ascii="Arial Hebrew" w:hAnsi="Arial Hebrew" w:cs="Arial Hebrew"/>
                                           <w:b/>
                                           <w:i/>
                                           <w:color w:val="3F1B0A"/>
@@ -543,6 +545,18 @@
                                           <w:szCs w:val="40"/>
                                         </w:rPr>
                                         <w:t>Rowan University                          Senior Project                                   Dr. Baliga</w:t>
+                                      </w:r>
+                                      <w:r>
+                                        <w:rPr>
+                                          <w:rFonts w:ascii="Times New Roman" w:hAnsi="Times New Roman" w:cs="Arial Hebrew"/>
+                                          <w:b/>
+                                          <w:i/>
+                                          <w:color w:val="3F1B0A"/>
+                                          <w:spacing w:val="20"/>
+                                          <w:sz w:val="40"/>
+                                          <w:szCs w:val="40"/>
+                                        </w:rPr>
+                                        <w:t xml:space="preserve">  </w:t>
                                       </w:r>
                                     </w:p>
                                   </w:sdtContent>
@@ -578,11 +592,11 @@
                                   <w:pPr>
                                     <w:pStyle w:val="NoSpacing"/>
                                     <w:rPr>
-                                      <w:rFonts w:ascii="Arial Hebrew" w:hAnsi="Arial Hebrew" w:cs="Arial Hebrew"/>
-                                      <w:color w:val="E7E6E6" w:themeColor="background2"/>
+                                      <w:rFonts w:ascii="Calibri" w:eastAsia="Calibri" w:hAnsi="Calibri" w:cs="Calibri"/>
+                                      <w:color w:val="3F1B0A"/>
                                       <w:spacing w:val="20"/>
-                                      <w:sz w:val="36"/>
-                                      <w:szCs w:val="36"/>
+                                      <w:sz w:val="44"/>
+                                      <w:szCs w:val="44"/>
                                     </w:rPr>
                                   </w:pPr>
                                   <w:r>
@@ -640,7 +654,7 @@
                                   <w:pPr>
                                     <w:pStyle w:val="NoSpacing"/>
                                     <w:rPr>
-                                      <w:rFonts w:ascii="Arial Hebrew" w:hAnsi="Arial Hebrew" w:cs="Arial Hebrew" w:hint="cs"/>
+                                      <w:rFonts w:ascii="Arial Hebrew" w:hAnsi="Arial Hebrew" w:cs="Arial Hebrew"/>
                                       <w:color w:val="E7E6E6" w:themeColor="background2"/>
                                       <w:spacing w:val="20"/>
                                       <w:sz w:val="36"/>
@@ -663,6 +677,7 @@
                                       <w15:appearance w15:val="hidden"/>
                                       <w:text/>
                                     </w:sdtPr>
+                                    <w:sdtEndPr/>
                                     <w:sdtContent>
                                       <w:r>
                                         <w:rPr>
@@ -670,8 +685,8 @@
                                           <w:b/>
                                           <w:color w:val="3F1B0A"/>
                                           <w:spacing w:val="20"/>
-                                          <w:sz w:val="40"/>
-                                          <w:szCs w:val="40"/>
+                                          <w:sz w:val="36"/>
+                                          <w:szCs w:val="36"/>
                                         </w:rPr>
                                         <w:t>Dharmik</w:t>
                                       </w:r>
@@ -681,8 +696,8 @@
                                           <w:b/>
                                           <w:color w:val="3F1B0A"/>
                                           <w:spacing w:val="20"/>
-                                          <w:sz w:val="40"/>
-                                          <w:szCs w:val="40"/>
+                                          <w:sz w:val="36"/>
+                                          <w:szCs w:val="36"/>
                                         </w:rPr>
                                         <w:t xml:space="preserve"> </w:t>
                                       </w:r>
@@ -692,8 +707,8 @@
                                           <w:b/>
                                           <w:color w:val="3F1B0A"/>
                                           <w:spacing w:val="20"/>
-                                          <w:sz w:val="40"/>
-                                          <w:szCs w:val="40"/>
+                                          <w:sz w:val="36"/>
+                                          <w:szCs w:val="36"/>
                                         </w:rPr>
                                         <w:t>Pandya</w:t>
                                       </w:r>
@@ -703,8 +718,8 @@
                                           <w:b/>
                                           <w:color w:val="3F1B0A"/>
                                           <w:spacing w:val="20"/>
-                                          <w:sz w:val="40"/>
-                                          <w:szCs w:val="40"/>
+                                          <w:sz w:val="36"/>
+                                          <w:szCs w:val="36"/>
                                         </w:rPr>
                                         <w:t xml:space="preserve">    </w:t>
                                       </w:r>
@@ -714,8 +729,8 @@
                                           <w:b/>
                                           <w:color w:val="3F1B0A"/>
                                           <w:spacing w:val="20"/>
-                                          <w:sz w:val="40"/>
-                                          <w:szCs w:val="40"/>
+                                          <w:sz w:val="36"/>
+                                          <w:szCs w:val="36"/>
                                         </w:rPr>
                                         <w:t>Yousuf</w:t>
                                       </w:r>
@@ -725,8 +740,8 @@
                                           <w:b/>
                                           <w:color w:val="3F1B0A"/>
                                           <w:spacing w:val="20"/>
-                                          <w:sz w:val="40"/>
-                                          <w:szCs w:val="40"/>
+                                          <w:sz w:val="36"/>
+                                          <w:szCs w:val="36"/>
                                         </w:rPr>
                                         <w:t xml:space="preserve"> </w:t>
                                       </w:r>
@@ -736,8 +751,8 @@
                                           <w:b/>
                                           <w:color w:val="3F1B0A"/>
                                           <w:spacing w:val="20"/>
-                                          <w:sz w:val="40"/>
-                                          <w:szCs w:val="40"/>
+                                          <w:sz w:val="36"/>
+                                          <w:szCs w:val="36"/>
                                         </w:rPr>
                                         <w:t>Ahmed</w:t>
                                       </w:r>
@@ -747,8 +762,8 @@
                                           <w:b/>
                                           <w:color w:val="3F1B0A"/>
                                           <w:spacing w:val="20"/>
-                                          <w:sz w:val="40"/>
-                                          <w:szCs w:val="40"/>
+                                          <w:sz w:val="36"/>
+                                          <w:szCs w:val="36"/>
                                         </w:rPr>
                                         <w:t xml:space="preserve">         </w:t>
                                       </w:r>
@@ -758,8 +773,8 @@
                                           <w:b/>
                                           <w:color w:val="3F1B0A"/>
                                           <w:spacing w:val="20"/>
-                                          <w:sz w:val="40"/>
-                                          <w:szCs w:val="40"/>
+                                          <w:sz w:val="36"/>
+                                          <w:szCs w:val="36"/>
                                         </w:rPr>
                                         <w:t>Roger</w:t>
                                       </w:r>
@@ -769,8 +784,8 @@
                                           <w:b/>
                                           <w:color w:val="3F1B0A"/>
                                           <w:spacing w:val="20"/>
-                                          <w:sz w:val="40"/>
-                                          <w:szCs w:val="40"/>
+                                          <w:sz w:val="36"/>
+                                          <w:szCs w:val="36"/>
                                         </w:rPr>
                                         <w:t xml:space="preserve"> </w:t>
                                       </w:r>
@@ -780,8 +795,8 @@
                                           <w:b/>
                                           <w:color w:val="3F1B0A"/>
                                           <w:spacing w:val="20"/>
-                                          <w:sz w:val="40"/>
-                                          <w:szCs w:val="40"/>
+                                          <w:sz w:val="36"/>
+                                          <w:szCs w:val="36"/>
                                         </w:rPr>
                                         <w:t>Miller</w:t>
                                       </w:r>
@@ -791,10 +806,21 @@
                                           <w:b/>
                                           <w:color w:val="3F1B0A"/>
                                           <w:spacing w:val="20"/>
-                                          <w:sz w:val="40"/>
-                                          <w:szCs w:val="40"/>
+                                          <w:sz w:val="36"/>
+                                          <w:szCs w:val="36"/>
                                         </w:rPr>
                                         <w:t xml:space="preserve">         </w:t>
+                                      </w:r>
+                                      <w:r>
+                                        <w:rPr>
+                                          <w:rFonts w:ascii="Arial Hebrew" w:hAnsi="Arial Hebrew" w:cs="Arial Hebrew"/>
+                                          <w:b/>
+                                          <w:color w:val="3F1B0A"/>
+                                          <w:spacing w:val="20"/>
+                                          <w:sz w:val="36"/>
+                                          <w:szCs w:val="36"/>
+                                        </w:rPr>
+                                        <w:t xml:space="preserve"> </w:t>
                                       </w:r>
                                       <w:r>
                                         <w:rPr>
@@ -802,8 +828,8 @@
                                           <w:b/>
                                           <w:color w:val="3F1B0A"/>
                                           <w:spacing w:val="20"/>
-                                          <w:sz w:val="40"/>
-                                          <w:szCs w:val="40"/>
+                                          <w:sz w:val="36"/>
+                                          <w:szCs w:val="36"/>
                                         </w:rPr>
                                         <w:t>Cole</w:t>
                                       </w:r>
@@ -813,8 +839,8 @@
                                           <w:b/>
                                           <w:color w:val="3F1B0A"/>
                                           <w:spacing w:val="20"/>
-                                          <w:sz w:val="40"/>
-                                          <w:szCs w:val="40"/>
+                                          <w:sz w:val="36"/>
+                                          <w:szCs w:val="36"/>
                                         </w:rPr>
                                         <w:t xml:space="preserve"> </w:t>
                                       </w:r>
@@ -824,8 +850,8 @@
                                           <w:b/>
                                           <w:color w:val="3F1B0A"/>
                                           <w:spacing w:val="20"/>
-                                          <w:sz w:val="40"/>
-                                          <w:szCs w:val="40"/>
+                                          <w:sz w:val="36"/>
+                                          <w:szCs w:val="36"/>
                                         </w:rPr>
                                         <w:t>Christensen</w:t>
                                       </w:r>
@@ -835,8 +861,19 @@
                                           <w:b/>
                                           <w:color w:val="3F1B0A"/>
                                           <w:spacing w:val="20"/>
-                                          <w:sz w:val="40"/>
-                                          <w:szCs w:val="40"/>
+                                          <w:sz w:val="36"/>
+                                          <w:szCs w:val="36"/>
+                                        </w:rPr>
+                                        <w:t xml:space="preserve"> </w:t>
+                                      </w:r>
+                                      <w:r>
+                                        <w:rPr>
+                                          <w:rFonts w:ascii="Arial Hebrew" w:hAnsi="Arial Hebrew" w:cs="Arial Hebrew"/>
+                                          <w:b/>
+                                          <w:color w:val="3F1B0A"/>
+                                          <w:spacing w:val="20"/>
+                                          <w:sz w:val="36"/>
+                                          <w:szCs w:val="36"/>
                                         </w:rPr>
                                         <w:t xml:space="preserve"> </w:t>
                                       </w:r>
@@ -846,8 +883,8 @@
                                           <w:b/>
                                           <w:color w:val="3F1B0A"/>
                                           <w:spacing w:val="20"/>
-                                          <w:sz w:val="40"/>
-                                          <w:szCs w:val="40"/>
+                                          <w:sz w:val="36"/>
+                                          <w:szCs w:val="36"/>
                                         </w:rPr>
                                         <w:t>Tim</w:t>
                                       </w:r>
@@ -857,8 +894,8 @@
                                           <w:b/>
                                           <w:color w:val="3F1B0A"/>
                                           <w:spacing w:val="20"/>
-                                          <w:sz w:val="40"/>
-                                          <w:szCs w:val="40"/>
+                                          <w:sz w:val="36"/>
+                                          <w:szCs w:val="36"/>
                                         </w:rPr>
                                         <w:t xml:space="preserve"> </w:t>
                                       </w:r>
@@ -868,8 +905,8 @@
                                           <w:b/>
                                           <w:color w:val="3F1B0A"/>
                                           <w:spacing w:val="20"/>
-                                          <w:sz w:val="40"/>
-                                          <w:szCs w:val="40"/>
+                                          <w:sz w:val="36"/>
+                                          <w:szCs w:val="36"/>
                                         </w:rPr>
                                         <w:t>McClintock</w:t>
                                       </w:r>
@@ -879,10 +916,21 @@
                                           <w:b/>
                                           <w:color w:val="3F1B0A"/>
                                           <w:spacing w:val="20"/>
-                                          <w:sz w:val="40"/>
-                                          <w:szCs w:val="40"/>
+                                          <w:sz w:val="36"/>
+                                          <w:szCs w:val="36"/>
                                         </w:rPr>
                                         <w:t xml:space="preserve">     </w:t>
+                                      </w:r>
+                                      <w:r>
+                                        <w:rPr>
+                                          <w:rFonts w:ascii="Arial Hebrew" w:hAnsi="Arial Hebrew" w:cs="Arial Hebrew"/>
+                                          <w:b/>
+                                          <w:color w:val="3F1B0A"/>
+                                          <w:spacing w:val="20"/>
+                                          <w:sz w:val="36"/>
+                                          <w:szCs w:val="36"/>
+                                        </w:rPr>
+                                        <w:t xml:space="preserve"> </w:t>
                                       </w:r>
                                       <w:r>
                                         <w:rPr>
@@ -890,8 +938,8 @@
                                           <w:b/>
                                           <w:color w:val="3F1B0A"/>
                                           <w:spacing w:val="20"/>
-                                          <w:sz w:val="40"/>
-                                          <w:szCs w:val="40"/>
+                                          <w:sz w:val="36"/>
+                                          <w:szCs w:val="36"/>
                                         </w:rPr>
                                         <w:t>Krunal</w:t>
                                       </w:r>
@@ -901,8 +949,8 @@
                                           <w:b/>
                                           <w:color w:val="3F1B0A"/>
                                           <w:spacing w:val="20"/>
-                                          <w:sz w:val="40"/>
-                                          <w:szCs w:val="40"/>
+                                          <w:sz w:val="36"/>
+                                          <w:szCs w:val="36"/>
                                         </w:rPr>
                                         <w:t xml:space="preserve"> </w:t>
                                       </w:r>
@@ -912,8 +960,8 @@
                                           <w:b/>
                                           <w:color w:val="3F1B0A"/>
                                           <w:spacing w:val="20"/>
-                                          <w:sz w:val="40"/>
-                                          <w:szCs w:val="40"/>
+                                          <w:sz w:val="36"/>
+                                          <w:szCs w:val="36"/>
                                         </w:rPr>
                                         <w:t>Patel</w:t>
                                       </w:r>
@@ -993,7 +1041,7 @@
                               <w:spacing w:after="240" w:line="264" w:lineRule="auto"/>
                               <w:jc w:val="center"/>
                               <w:rPr>
-                                <w:rFonts w:ascii="Arial Hebrew" w:hAnsi="Arial Hebrew" w:cs="Arial Hebrew" w:hint="cs"/>
+                                <w:rFonts w:ascii="Arial Hebrew" w:hAnsi="Arial Hebrew" w:cs="Arial Hebrew"/>
                                 <w:b/>
                                 <w:color w:val="3F1B0A"/>
                                 <w:sz w:val="56"/>
@@ -1018,6 +1066,7 @@
                                 <w15:appearance w15:val="hidden"/>
                                 <w:text/>
                               </w:sdtPr>
+                              <w:sdtEndPr/>
                               <w:sdtContent>
                                 <w:r>
                                   <w:rPr>
@@ -1102,7 +1151,7 @@
                           <w:sdt>
                             <w:sdtPr>
                               <w:rPr>
-                                <w:rFonts w:ascii="Arial Hebrew" w:hAnsi="Arial Hebrew" w:cs="Arial Hebrew" w:hint="cs"/>
+                                <w:rFonts w:ascii="Times New Roman" w:hAnsi="Times New Roman" w:cs="Arial Hebrew" w:hint="cs"/>
                                 <w:b/>
                                 <w:i/>
                                 <w:color w:val="3F1B0A"/>
@@ -1124,7 +1173,7 @@
                                   <w:spacing w:line="264" w:lineRule="auto"/>
                                   <w:jc w:val="center"/>
                                   <w:rPr>
-                                    <w:rFonts w:ascii="Arial Hebrew" w:hAnsi="Arial Hebrew" w:cs="Arial Hebrew" w:hint="cs"/>
+                                    <w:rFonts w:ascii="Arial Hebrew" w:hAnsi="Arial Hebrew" w:cs="Arial Hebrew"/>
                                     <w:b/>
                                     <w:i/>
                                     <w:color w:val="3F1B0A"/>
@@ -1144,6 +1193,18 @@
                                     <w:szCs w:val="40"/>
                                   </w:rPr>
                                   <w:t>Rowan University                          Senior Project                                   Dr. Baliga</w:t>
+                                </w:r>
+                                <w:r>
+                                  <w:rPr>
+                                    <w:rFonts w:ascii="Times New Roman" w:hAnsi="Times New Roman" w:cs="Arial Hebrew"/>
+                                    <w:b/>
+                                    <w:i/>
+                                    <w:color w:val="3F1B0A"/>
+                                    <w:spacing w:val="20"/>
+                                    <w:sz w:val="40"/>
+                                    <w:szCs w:val="40"/>
+                                  </w:rPr>
+                                  <w:t xml:space="preserve">  </w:t>
                                 </w:r>
                               </w:p>
                             </w:sdtContent>
@@ -1158,11 +1219,11 @@
                             <w:pPr>
                               <w:pStyle w:val="NoSpacing"/>
                               <w:rPr>
-                                <w:rFonts w:ascii="Arial Hebrew" w:hAnsi="Arial Hebrew" w:cs="Arial Hebrew"/>
-                                <w:color w:val="E7E6E6" w:themeColor="background2"/>
+                                <w:rFonts w:ascii="Calibri" w:eastAsia="Calibri" w:hAnsi="Calibri" w:cs="Calibri"/>
+                                <w:color w:val="3F1B0A"/>
                                 <w:spacing w:val="20"/>
-                                <w:sz w:val="36"/>
-                                <w:szCs w:val="36"/>
+                                <w:sz w:val="44"/>
+                                <w:szCs w:val="44"/>
                               </w:rPr>
                             </w:pPr>
                             <w:r>
@@ -1220,7 +1281,7 @@
                             <w:pPr>
                               <w:pStyle w:val="NoSpacing"/>
                               <w:rPr>
-                                <w:rFonts w:ascii="Arial Hebrew" w:hAnsi="Arial Hebrew" w:cs="Arial Hebrew" w:hint="cs"/>
+                                <w:rFonts w:ascii="Arial Hebrew" w:hAnsi="Arial Hebrew" w:cs="Arial Hebrew"/>
                                 <w:color w:val="E7E6E6" w:themeColor="background2"/>
                                 <w:spacing w:val="20"/>
                                 <w:sz w:val="36"/>
@@ -1243,6 +1304,7 @@
                                 <w15:appearance w15:val="hidden"/>
                                 <w:text/>
                               </w:sdtPr>
+                              <w:sdtEndPr/>
                               <w:sdtContent>
                                 <w:r>
                                   <w:rPr>
@@ -1250,8 +1312,8 @@
                                     <w:b/>
                                     <w:color w:val="3F1B0A"/>
                                     <w:spacing w:val="20"/>
-                                    <w:sz w:val="40"/>
-                                    <w:szCs w:val="40"/>
+                                    <w:sz w:val="36"/>
+                                    <w:szCs w:val="36"/>
                                   </w:rPr>
                                   <w:t>Dharmik</w:t>
                                 </w:r>
@@ -1261,8 +1323,8 @@
                                     <w:b/>
                                     <w:color w:val="3F1B0A"/>
                                     <w:spacing w:val="20"/>
-                                    <w:sz w:val="40"/>
-                                    <w:szCs w:val="40"/>
+                                    <w:sz w:val="36"/>
+                                    <w:szCs w:val="36"/>
                                   </w:rPr>
                                   <w:t xml:space="preserve"> </w:t>
                                 </w:r>
@@ -1272,8 +1334,8 @@
                                     <w:b/>
                                     <w:color w:val="3F1B0A"/>
                                     <w:spacing w:val="20"/>
-                                    <w:sz w:val="40"/>
-                                    <w:szCs w:val="40"/>
+                                    <w:sz w:val="36"/>
+                                    <w:szCs w:val="36"/>
                                   </w:rPr>
                                   <w:t>Pandya</w:t>
                                 </w:r>
@@ -1283,8 +1345,8 @@
                                     <w:b/>
                                     <w:color w:val="3F1B0A"/>
                                     <w:spacing w:val="20"/>
-                                    <w:sz w:val="40"/>
-                                    <w:szCs w:val="40"/>
+                                    <w:sz w:val="36"/>
+                                    <w:szCs w:val="36"/>
                                   </w:rPr>
                                   <w:t xml:space="preserve">    </w:t>
                                 </w:r>
@@ -1294,8 +1356,8 @@
                                     <w:b/>
                                     <w:color w:val="3F1B0A"/>
                                     <w:spacing w:val="20"/>
-                                    <w:sz w:val="40"/>
-                                    <w:szCs w:val="40"/>
+                                    <w:sz w:val="36"/>
+                                    <w:szCs w:val="36"/>
                                   </w:rPr>
                                   <w:t>Yousuf</w:t>
                                 </w:r>
@@ -1305,8 +1367,8 @@
                                     <w:b/>
                                     <w:color w:val="3F1B0A"/>
                                     <w:spacing w:val="20"/>
-                                    <w:sz w:val="40"/>
-                                    <w:szCs w:val="40"/>
+                                    <w:sz w:val="36"/>
+                                    <w:szCs w:val="36"/>
                                   </w:rPr>
                                   <w:t xml:space="preserve"> </w:t>
                                 </w:r>
@@ -1316,8 +1378,8 @@
                                     <w:b/>
                                     <w:color w:val="3F1B0A"/>
                                     <w:spacing w:val="20"/>
-                                    <w:sz w:val="40"/>
-                                    <w:szCs w:val="40"/>
+                                    <w:sz w:val="36"/>
+                                    <w:szCs w:val="36"/>
                                   </w:rPr>
                                   <w:t>Ahmed</w:t>
                                 </w:r>
@@ -1327,8 +1389,8 @@
                                     <w:b/>
                                     <w:color w:val="3F1B0A"/>
                                     <w:spacing w:val="20"/>
-                                    <w:sz w:val="40"/>
-                                    <w:szCs w:val="40"/>
+                                    <w:sz w:val="36"/>
+                                    <w:szCs w:val="36"/>
                                   </w:rPr>
                                   <w:t xml:space="preserve">         </w:t>
                                 </w:r>
@@ -1338,8 +1400,8 @@
                                     <w:b/>
                                     <w:color w:val="3F1B0A"/>
                                     <w:spacing w:val="20"/>
-                                    <w:sz w:val="40"/>
-                                    <w:szCs w:val="40"/>
+                                    <w:sz w:val="36"/>
+                                    <w:szCs w:val="36"/>
                                   </w:rPr>
                                   <w:t>Roger</w:t>
                                 </w:r>
@@ -1349,8 +1411,8 @@
                                     <w:b/>
                                     <w:color w:val="3F1B0A"/>
                                     <w:spacing w:val="20"/>
-                                    <w:sz w:val="40"/>
-                                    <w:szCs w:val="40"/>
+                                    <w:sz w:val="36"/>
+                                    <w:szCs w:val="36"/>
                                   </w:rPr>
                                   <w:t xml:space="preserve"> </w:t>
                                 </w:r>
@@ -1360,8 +1422,8 @@
                                     <w:b/>
                                     <w:color w:val="3F1B0A"/>
                                     <w:spacing w:val="20"/>
-                                    <w:sz w:val="40"/>
-                                    <w:szCs w:val="40"/>
+                                    <w:sz w:val="36"/>
+                                    <w:szCs w:val="36"/>
                                   </w:rPr>
                                   <w:t>Miller</w:t>
                                 </w:r>
@@ -1371,19 +1433,30 @@
                                     <w:b/>
                                     <w:color w:val="3F1B0A"/>
                                     <w:spacing w:val="20"/>
-                                    <w:sz w:val="40"/>
-                                    <w:szCs w:val="40"/>
+                                    <w:sz w:val="36"/>
+                                    <w:szCs w:val="36"/>
                                   </w:rPr>
                                   <w:t xml:space="preserve">         </w:t>
                                 </w:r>
                                 <w:r>
                                   <w:rPr>
+                                    <w:rFonts w:ascii="Arial Hebrew" w:hAnsi="Arial Hebrew" w:cs="Arial Hebrew"/>
+                                    <w:b/>
+                                    <w:color w:val="3F1B0A"/>
+                                    <w:spacing w:val="20"/>
+                                    <w:sz w:val="36"/>
+                                    <w:szCs w:val="36"/>
+                                  </w:rPr>
+                                  <w:t xml:space="preserve"> </w:t>
+                                </w:r>
+                                <w:r>
+                                  <w:rPr>
                                     <w:rFonts w:ascii="Calibri" w:eastAsia="Calibri" w:hAnsi="Calibri" w:cs="Calibri"/>
                                     <w:b/>
                                     <w:color w:val="3F1B0A"/>
                                     <w:spacing w:val="20"/>
-                                    <w:sz w:val="40"/>
-                                    <w:szCs w:val="40"/>
+                                    <w:sz w:val="36"/>
+                                    <w:szCs w:val="36"/>
                                   </w:rPr>
                                   <w:t>Cole</w:t>
                                 </w:r>
@@ -1393,8 +1466,8 @@
                                     <w:b/>
                                     <w:color w:val="3F1B0A"/>
                                     <w:spacing w:val="20"/>
-                                    <w:sz w:val="40"/>
-                                    <w:szCs w:val="40"/>
+                                    <w:sz w:val="36"/>
+                                    <w:szCs w:val="36"/>
                                   </w:rPr>
                                   <w:t xml:space="preserve"> </w:t>
                                 </w:r>
@@ -1404,8 +1477,8 @@
                                     <w:b/>
                                     <w:color w:val="3F1B0A"/>
                                     <w:spacing w:val="20"/>
-                                    <w:sz w:val="40"/>
-                                    <w:szCs w:val="40"/>
+                                    <w:sz w:val="36"/>
+                                    <w:szCs w:val="36"/>
                                   </w:rPr>
                                   <w:t>Christensen</w:t>
                                 </w:r>
@@ -1415,19 +1488,30 @@
                                     <w:b/>
                                     <w:color w:val="3F1B0A"/>
                                     <w:spacing w:val="20"/>
-                                    <w:sz w:val="40"/>
-                                    <w:szCs w:val="40"/>
+                                    <w:sz w:val="36"/>
+                                    <w:szCs w:val="36"/>
                                   </w:rPr>
                                   <w:t xml:space="preserve"> </w:t>
                                 </w:r>
                                 <w:r>
                                   <w:rPr>
+                                    <w:rFonts w:ascii="Arial Hebrew" w:hAnsi="Arial Hebrew" w:cs="Arial Hebrew"/>
+                                    <w:b/>
+                                    <w:color w:val="3F1B0A"/>
+                                    <w:spacing w:val="20"/>
+                                    <w:sz w:val="36"/>
+                                    <w:szCs w:val="36"/>
+                                  </w:rPr>
+                                  <w:t xml:space="preserve"> </w:t>
+                                </w:r>
+                                <w:r>
+                                  <w:rPr>
                                     <w:rFonts w:ascii="Calibri" w:eastAsia="Calibri" w:hAnsi="Calibri" w:cs="Calibri"/>
                                     <w:b/>
                                     <w:color w:val="3F1B0A"/>
                                     <w:spacing w:val="20"/>
-                                    <w:sz w:val="40"/>
-                                    <w:szCs w:val="40"/>
+                                    <w:sz w:val="36"/>
+                                    <w:szCs w:val="36"/>
                                   </w:rPr>
                                   <w:t>Tim</w:t>
                                 </w:r>
@@ -1437,8 +1521,8 @@
                                     <w:b/>
                                     <w:color w:val="3F1B0A"/>
                                     <w:spacing w:val="20"/>
-                                    <w:sz w:val="40"/>
-                                    <w:szCs w:val="40"/>
+                                    <w:sz w:val="36"/>
+                                    <w:szCs w:val="36"/>
                                   </w:rPr>
                                   <w:t xml:space="preserve"> </w:t>
                                 </w:r>
@@ -1448,8 +1532,8 @@
                                     <w:b/>
                                     <w:color w:val="3F1B0A"/>
                                     <w:spacing w:val="20"/>
-                                    <w:sz w:val="40"/>
-                                    <w:szCs w:val="40"/>
+                                    <w:sz w:val="36"/>
+                                    <w:szCs w:val="36"/>
                                   </w:rPr>
                                   <w:t>McClintock</w:t>
                                 </w:r>
@@ -1459,19 +1543,30 @@
                                     <w:b/>
                                     <w:color w:val="3F1B0A"/>
                                     <w:spacing w:val="20"/>
-                                    <w:sz w:val="40"/>
-                                    <w:szCs w:val="40"/>
+                                    <w:sz w:val="36"/>
+                                    <w:szCs w:val="36"/>
                                   </w:rPr>
                                   <w:t xml:space="preserve">     </w:t>
                                 </w:r>
                                 <w:r>
                                   <w:rPr>
+                                    <w:rFonts w:ascii="Arial Hebrew" w:hAnsi="Arial Hebrew" w:cs="Arial Hebrew"/>
+                                    <w:b/>
+                                    <w:color w:val="3F1B0A"/>
+                                    <w:spacing w:val="20"/>
+                                    <w:sz w:val="36"/>
+                                    <w:szCs w:val="36"/>
+                                  </w:rPr>
+                                  <w:t xml:space="preserve"> </w:t>
+                                </w:r>
+                                <w:r>
+                                  <w:rPr>
                                     <w:rFonts w:ascii="Calibri" w:eastAsia="Calibri" w:hAnsi="Calibri" w:cs="Calibri"/>
                                     <w:b/>
                                     <w:color w:val="3F1B0A"/>
                                     <w:spacing w:val="20"/>
-                                    <w:sz w:val="40"/>
-                                    <w:szCs w:val="40"/>
+                                    <w:sz w:val="36"/>
+                                    <w:szCs w:val="36"/>
                                   </w:rPr>
                                   <w:t>Krunal</w:t>
                                 </w:r>
@@ -1481,8 +1576,8 @@
                                     <w:b/>
                                     <w:color w:val="3F1B0A"/>
                                     <w:spacing w:val="20"/>
-                                    <w:sz w:val="40"/>
-                                    <w:szCs w:val="40"/>
+                                    <w:sz w:val="36"/>
+                                    <w:szCs w:val="36"/>
                                   </w:rPr>
                                   <w:t xml:space="preserve"> </w:t>
                                 </w:r>
@@ -1492,8 +1587,8 @@
                                     <w:b/>
                                     <w:color w:val="3F1B0A"/>
                                     <w:spacing w:val="20"/>
-                                    <w:sz w:val="40"/>
-                                    <w:szCs w:val="40"/>
+                                    <w:sz w:val="36"/>
+                                    <w:szCs w:val="36"/>
                                   </w:rPr>
                                   <w:t>Patel</w:t>
                                 </w:r>
@@ -1512,6 +1607,390 @@
         </w:p>
         <w:p>
           <w:r>
+            <w:rPr>
+              <w:noProof/>
+            </w:rPr>
+            <mc:AlternateContent>
+              <mc:Choice Requires="wps">
+                <w:drawing>
+                  <wp:anchor distT="0" distB="0" distL="114300" distR="114300" simplePos="0" relativeHeight="251660288" behindDoc="0" locked="0" layoutInCell="1" allowOverlap="1" wp14:anchorId="20514C1B" wp14:editId="1BC3DA96">
+                    <wp:simplePos x="0" y="0"/>
+                    <wp:positionH relativeFrom="column">
+                      <wp:posOffset>2145665</wp:posOffset>
+                    </wp:positionH>
+                    <wp:positionV relativeFrom="paragraph">
+                      <wp:posOffset>4396740</wp:posOffset>
+                    </wp:positionV>
+                    <wp:extent cx="4801235" cy="1714500"/>
+                    <wp:effectExtent l="0" t="0" r="0" b="12700"/>
+                    <wp:wrapSquare wrapText="bothSides"/>
+                    <wp:docPr id="2" name="Text Box 2"/>
+                    <wp:cNvGraphicFramePr/>
+                    <a:graphic xmlns:a="http://schemas.openxmlformats.org/drawingml/2006/main">
+                      <a:graphicData uri="http://schemas.microsoft.com/office/word/2010/wordprocessingShape">
+                        <wps:wsp>
+                          <wps:cNvSpPr txBox="1"/>
+                          <wps:spPr>
+                            <a:xfrm>
+                              <a:off x="0" y="0"/>
+                              <a:ext cx="4801235" cy="1714500"/>
+                            </a:xfrm>
+                            <a:prstGeom prst="rect">
+                              <a:avLst/>
+                            </a:prstGeom>
+                            <a:noFill/>
+                            <a:ln>
+                              <a:noFill/>
+                            </a:ln>
+                            <a:effectLst/>
+                          </wps:spPr>
+                          <wps:style>
+                            <a:lnRef idx="0">
+                              <a:schemeClr val="accent1"/>
+                            </a:lnRef>
+                            <a:fillRef idx="0">
+                              <a:schemeClr val="accent1"/>
+                            </a:fillRef>
+                            <a:effectRef idx="0">
+                              <a:schemeClr val="accent1"/>
+                            </a:effectRef>
+                            <a:fontRef idx="minor">
+                              <a:schemeClr val="dk1"/>
+                            </a:fontRef>
+                          </wps:style>
+                          <wps:txbx>
+                            <w:txbxContent>
+                              <w:p>
+                                <w:pPr>
+                                  <w:rPr>
+                                    <w:rFonts w:ascii="Arial Hebrew" w:hAnsi="Arial Hebrew" w:cs="Arial Hebrew" w:hint="cs"/>
+                                    <w:b/>
+                                  </w:rPr>
+                                </w:pPr>
+                                <w:bookmarkStart w:id="0" w:name="_GoBack"/>
+                                <w:r>
+                                  <w:rPr>
+                                    <w:rFonts w:ascii="Calibri" w:eastAsia="Calibri" w:hAnsi="Calibri" w:cs="Calibri"/>
+                                    <w:b/>
+                                    <w:i/>
+                                    <w:color w:val="3F1B0A"/>
+                                    <w:spacing w:val="20"/>
+                                  </w:rPr>
+                                  <w:t>https</w:t>
+                                </w:r>
+                                <w:r>
+                                  <w:rPr>
+                                    <w:rFonts w:ascii="Arial Hebrew" w:hAnsi="Arial Hebrew" w:cs="Arial Hebrew" w:hint="cs"/>
+                                    <w:b/>
+                                    <w:i/>
+                                    <w:color w:val="3F1B0A"/>
+                                    <w:spacing w:val="20"/>
+                                  </w:rPr>
+                                  <w:t>://</w:t>
+                                </w:r>
+                                <w:r>
+                                  <w:rPr>
+                                    <w:rFonts w:ascii="Calibri" w:eastAsia="Calibri" w:hAnsi="Calibri" w:cs="Calibri"/>
+                                    <w:b/>
+                                    <w:i/>
+                                    <w:color w:val="3F1B0A"/>
+                                    <w:spacing w:val="20"/>
+                                  </w:rPr>
+                                  <w:t>github</w:t>
+                                </w:r>
+                                <w:r>
+                                  <w:rPr>
+                                    <w:rFonts w:ascii="Arial Hebrew" w:hAnsi="Arial Hebrew" w:cs="Arial Hebrew" w:hint="cs"/>
+                                    <w:b/>
+                                    <w:i/>
+                                    <w:color w:val="3F1B0A"/>
+                                    <w:spacing w:val="20"/>
+                                  </w:rPr>
+                                  <w:t>.</w:t>
+                                </w:r>
+                                <w:r>
+                                  <w:rPr>
+                                    <w:rFonts w:ascii="Calibri" w:eastAsia="Calibri" w:hAnsi="Calibri" w:cs="Calibri"/>
+                                    <w:b/>
+                                    <w:i/>
+                                    <w:color w:val="3F1B0A"/>
+                                    <w:spacing w:val="20"/>
+                                  </w:rPr>
+                                  <w:t>com</w:t>
+                                </w:r>
+                                <w:r>
+                                  <w:rPr>
+                                    <w:rFonts w:ascii="Arial Hebrew" w:hAnsi="Arial Hebrew" w:cs="Arial Hebrew" w:hint="cs"/>
+                                    <w:b/>
+                                    <w:i/>
+                                    <w:color w:val="3F1B0A"/>
+                                    <w:spacing w:val="20"/>
+                                  </w:rPr>
+                                  <w:t>/</w:t>
+                                </w:r>
+                                <w:r>
+                                  <w:rPr>
+                                    <w:rFonts w:ascii="Calibri" w:eastAsia="Calibri" w:hAnsi="Calibri" w:cs="Calibri"/>
+                                    <w:b/>
+                                    <w:i/>
+                                    <w:color w:val="3F1B0A"/>
+                                    <w:spacing w:val="20"/>
+                                  </w:rPr>
+                                  <w:t>computer</w:t>
+                                </w:r>
+                                <w:r>
+                                  <w:rPr>
+                                    <w:rFonts w:ascii="Arial Hebrew" w:hAnsi="Arial Hebrew" w:cs="Arial Hebrew" w:hint="cs"/>
+                                    <w:b/>
+                                    <w:i/>
+                                    <w:color w:val="3F1B0A"/>
+                                    <w:spacing w:val="20"/>
+                                  </w:rPr>
+                                  <w:t>-</w:t>
+                                </w:r>
+                                <w:r>
+                                  <w:rPr>
+                                    <w:rFonts w:ascii="Calibri" w:eastAsia="Calibri" w:hAnsi="Calibri" w:cs="Calibri"/>
+                                    <w:b/>
+                                    <w:i/>
+                                    <w:color w:val="3F1B0A"/>
+                                    <w:spacing w:val="20"/>
+                                  </w:rPr>
+                                  <w:t>science</w:t>
+                                </w:r>
+                                <w:r>
+                                  <w:rPr>
+                                    <w:rFonts w:ascii="Arial Hebrew" w:hAnsi="Arial Hebrew" w:cs="Arial Hebrew" w:hint="cs"/>
+                                    <w:b/>
+                                    <w:i/>
+                                    <w:color w:val="3F1B0A"/>
+                                    <w:spacing w:val="20"/>
+                                  </w:rPr>
+                                  <w:t>-</w:t>
+                                </w:r>
+                                <w:r>
+                                  <w:rPr>
+                                    <w:rFonts w:ascii="Calibri" w:eastAsia="Calibri" w:hAnsi="Calibri" w:cs="Calibri"/>
+                                    <w:b/>
+                                    <w:i/>
+                                    <w:color w:val="3F1B0A"/>
+                                    <w:spacing w:val="20"/>
+                                  </w:rPr>
+                                  <w:t>team</w:t>
+                                </w:r>
+                                <w:r>
+                                  <w:rPr>
+                                    <w:rFonts w:ascii="Arial Hebrew" w:hAnsi="Arial Hebrew" w:cs="Arial Hebrew" w:hint="cs"/>
+                                    <w:b/>
+                                    <w:i/>
+                                    <w:color w:val="3F1B0A"/>
+                                    <w:spacing w:val="20"/>
+                                  </w:rPr>
+                                  <w:t>/</w:t>
+                                </w:r>
+                                <w:r>
+                                  <w:rPr>
+                                    <w:rFonts w:ascii="Calibri" w:eastAsia="Calibri" w:hAnsi="Calibri" w:cs="Calibri"/>
+                                    <w:b/>
+                                    <w:i/>
+                                    <w:color w:val="3F1B0A"/>
+                                    <w:spacing w:val="20"/>
+                                  </w:rPr>
+                                  <w:t>seniorproject</w:t>
+                                </w:r>
+                                <w:r>
+                                  <w:rPr>
+                                    <w:rFonts w:ascii="Arial Hebrew" w:hAnsi="Arial Hebrew" w:cs="Arial Hebrew" w:hint="cs"/>
+                                    <w:b/>
+                                    <w:i/>
+                                    <w:color w:val="3F1B0A"/>
+                                    <w:spacing w:val="20"/>
+                                  </w:rPr>
+                                  <w:t>101</w:t>
+                                </w:r>
+                              </w:p>
+                              <w:bookmarkEnd w:id="0"/>
+                            </w:txbxContent>
+                          </wps:txbx>
+                          <wps:bodyPr rot="0" spcFirstLastPara="0" vertOverflow="overflow" horzOverflow="overflow" vert="horz" wrap="square" lIns="91440" tIns="45720" rIns="91440" bIns="45720" numCol="1" spcCol="0" rtlCol="0" fromWordArt="0" anchor="t" anchorCtr="0" forceAA="0" compatLnSpc="1">
+                            <a:prstTxWarp prst="textNoShape">
+                              <a:avLst/>
+                            </a:prstTxWarp>
+                            <a:noAutofit/>
+                          </wps:bodyPr>
+                        </wps:wsp>
+                      </a:graphicData>
+                    </a:graphic>
+                    <wp14:sizeRelH relativeFrom="margin">
+                      <wp14:pctWidth>0</wp14:pctWidth>
+                    </wp14:sizeRelH>
+                  </wp:anchor>
+                </w:drawing>
+              </mc:Choice>
+              <mc:Fallback>
+                <w:pict>
+                  <v:shape w14:anchorId="20514C1B" id="Text Box 2" o:spid="_x0000_s1035" type="#_x0000_t202" style="position:absolute;margin-left:168.95pt;margin-top:346.2pt;width:378.05pt;height:135pt;z-index:251660288;visibility:visible;mso-wrap-style:square;mso-width-percent:0;mso-wrap-distance-left:9pt;mso-wrap-distance-top:0;mso-wrap-distance-right:9pt;mso-wrap-distance-bottom:0;mso-position-horizontal:absolute;mso-position-horizontal-relative:text;mso-position-vertical:absolute;mso-position-vertical-relative:text;mso-width-percent:0;mso-width-relative:margin;v-text-anchor:top" o:gfxdata="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" filled="f" stroked="f">
+                    <v:textbox>
+                      <w:txbxContent>
+                        <w:p>
+                          <w:pPr>
+                            <w:rPr>
+                              <w:rFonts w:ascii="Arial Hebrew" w:hAnsi="Arial Hebrew" w:cs="Arial Hebrew" w:hint="cs"/>
+                              <w:b/>
+                            </w:rPr>
+                          </w:pPr>
+                          <w:bookmarkStart w:id="1" w:name="_GoBack"/>
+                          <w:r>
+                            <w:rPr>
+                              <w:rFonts w:ascii="Calibri" w:eastAsia="Calibri" w:hAnsi="Calibri" w:cs="Calibri"/>
+                              <w:b/>
+                              <w:i/>
+                              <w:color w:val="3F1B0A"/>
+                              <w:spacing w:val="20"/>
+                            </w:rPr>
+                            <w:t>https</w:t>
+                          </w:r>
+                          <w:r>
+                            <w:rPr>
+                              <w:rFonts w:ascii="Arial Hebrew" w:hAnsi="Arial Hebrew" w:cs="Arial Hebrew" w:hint="cs"/>
+                              <w:b/>
+                              <w:i/>
+                              <w:color w:val="3F1B0A"/>
+                              <w:spacing w:val="20"/>
+                            </w:rPr>
+                            <w:t>://</w:t>
+                          </w:r>
+                          <w:r>
+                            <w:rPr>
+                              <w:rFonts w:ascii="Calibri" w:eastAsia="Calibri" w:hAnsi="Calibri" w:cs="Calibri"/>
+                              <w:b/>
+                              <w:i/>
+                              <w:color w:val="3F1B0A"/>
+                              <w:spacing w:val="20"/>
+                            </w:rPr>
+                            <w:t>github</w:t>
+                          </w:r>
+                          <w:r>
+                            <w:rPr>
+                              <w:rFonts w:ascii="Arial Hebrew" w:hAnsi="Arial Hebrew" w:cs="Arial Hebrew" w:hint="cs"/>
+                              <w:b/>
+                              <w:i/>
+                              <w:color w:val="3F1B0A"/>
+                              <w:spacing w:val="20"/>
+                            </w:rPr>
+                            <w:t>.</w:t>
+                          </w:r>
+                          <w:r>
+                            <w:rPr>
+                              <w:rFonts w:ascii="Calibri" w:eastAsia="Calibri" w:hAnsi="Calibri" w:cs="Calibri"/>
+                              <w:b/>
+                              <w:i/>
+                              <w:color w:val="3F1B0A"/>
+                              <w:spacing w:val="20"/>
+                            </w:rPr>
+                            <w:t>com</w:t>
+                          </w:r>
+                          <w:r>
+                            <w:rPr>
+                              <w:rFonts w:ascii="Arial Hebrew" w:hAnsi="Arial Hebrew" w:cs="Arial Hebrew" w:hint="cs"/>
+                              <w:b/>
+                              <w:i/>
+                              <w:color w:val="3F1B0A"/>
+                              <w:spacing w:val="20"/>
+                            </w:rPr>
+                            <w:t>/</w:t>
+                          </w:r>
+                          <w:r>
+                            <w:rPr>
+                              <w:rFonts w:ascii="Calibri" w:eastAsia="Calibri" w:hAnsi="Calibri" w:cs="Calibri"/>
+                              <w:b/>
+                              <w:i/>
+                              <w:color w:val="3F1B0A"/>
+                              <w:spacing w:val="20"/>
+                            </w:rPr>
+                            <w:t>computer</w:t>
+                          </w:r>
+                          <w:r>
+                            <w:rPr>
+                              <w:rFonts w:ascii="Arial Hebrew" w:hAnsi="Arial Hebrew" w:cs="Arial Hebrew" w:hint="cs"/>
+                              <w:b/>
+                              <w:i/>
+                              <w:color w:val="3F1B0A"/>
+                              <w:spacing w:val="20"/>
+                            </w:rPr>
+                            <w:t>-</w:t>
+                          </w:r>
+                          <w:r>
+                            <w:rPr>
+                              <w:rFonts w:ascii="Calibri" w:eastAsia="Calibri" w:hAnsi="Calibri" w:cs="Calibri"/>
+                              <w:b/>
+                              <w:i/>
+                              <w:color w:val="3F1B0A"/>
+                              <w:spacing w:val="20"/>
+                            </w:rPr>
+                            <w:t>science</w:t>
+                          </w:r>
+                          <w:r>
+                            <w:rPr>
+                              <w:rFonts w:ascii="Arial Hebrew" w:hAnsi="Arial Hebrew" w:cs="Arial Hebrew" w:hint="cs"/>
+                              <w:b/>
+                              <w:i/>
+                              <w:color w:val="3F1B0A"/>
+                              <w:spacing w:val="20"/>
+                            </w:rPr>
+                            <w:t>-</w:t>
+                          </w:r>
+                          <w:r>
+                            <w:rPr>
+                              <w:rFonts w:ascii="Calibri" w:eastAsia="Calibri" w:hAnsi="Calibri" w:cs="Calibri"/>
+                              <w:b/>
+                              <w:i/>
+                              <w:color w:val="3F1B0A"/>
+                              <w:spacing w:val="20"/>
+                            </w:rPr>
+                            <w:t>team</w:t>
+                          </w:r>
+                          <w:r>
+                            <w:rPr>
+                              <w:rFonts w:ascii="Arial Hebrew" w:hAnsi="Arial Hebrew" w:cs="Arial Hebrew" w:hint="cs"/>
+                              <w:b/>
+                              <w:i/>
+                              <w:color w:val="3F1B0A"/>
+                              <w:spacing w:val="20"/>
+                            </w:rPr>
+                            <w:t>/</w:t>
+                          </w:r>
+                          <w:r>
+                            <w:rPr>
+                              <w:rFonts w:ascii="Calibri" w:eastAsia="Calibri" w:hAnsi="Calibri" w:cs="Calibri"/>
+                              <w:b/>
+                              <w:i/>
+                              <w:color w:val="3F1B0A"/>
+                              <w:spacing w:val="20"/>
+                            </w:rPr>
+                            <w:t>seniorproject</w:t>
+                          </w:r>
+                          <w:r>
+                            <w:rPr>
+                              <w:rFonts w:ascii="Arial Hebrew" w:hAnsi="Arial Hebrew" w:cs="Arial Hebrew" w:hint="cs"/>
+                              <w:b/>
+                              <w:i/>
+                              <w:color w:val="3F1B0A"/>
+                              <w:spacing w:val="20"/>
+                            </w:rPr>
+                            <w:t>101</w:t>
+                          </w:r>
+                        </w:p>
+                        <w:bookmarkEnd w:id="1"/>
+                      </w:txbxContent>
+                    </v:textbox>
+                    <w10:wrap type="square"/>
+                  </v:shape>
+                </w:pict>
+              </mc:Fallback>
+            </mc:AlternateContent>
+          </w:r>
+          <w:r>
             <w:br w:type="page"/>
           </w:r>
         </w:p>
@@ -2933,8 +3412,6 @@
         </w:rPr>
         <w:t xml:space="preserve"> This is designed to eventually become a social media tool which many Univeristies can create adaptations from. At this stage our project will develop a self formed community of networked professionals who can share tools and create fast forming teams based upon the latest available tools. In turn it is our hope that our tool may effectively accelerate learning, especially in the field of Computer Science.</w:t>
       </w:r>
-      <w:bookmarkStart w:id="0" w:name="_GoBack"/>
-      <w:bookmarkEnd w:id="0"/>
     </w:p>
     <w:sectPr>
       <w:headerReference w:type="default" r:id="rId10"/>
@@ -3040,7 +3517,7 @@
         <w:rStyle w:val="PageNumber"/>
         <w:noProof/>
       </w:rPr>
-      <w:t>4</w:t>
+      <w:t>2</w:t>
     </w:r>
     <w:r>
       <w:rPr>
@@ -4120,6 +4597,17 @@
       <w:contextualSpacing/>
     </w:pPr>
   </w:style>
+  <w:style w:type="character" w:styleId="Hyperlink">
+    <w:name w:val="Hyperlink"/>
+    <w:basedOn w:val="DefaultParagraphFont"/>
+    <w:uiPriority w:val="99"/>
+    <w:unhideWhenUsed/>
+    <w:rsid w:val="00AD325E"/>
+    <w:rPr>
+      <w:color w:val="0563C1" w:themeColor="hyperlink"/>
+      <w:u w:val="single"/>
+    </w:rPr>
+  </w:style>
 </w:styles>
 </file>
 
@@ -4389,7 +4877,7 @@
 </file>
 
 <file path=customXml/itemProps1.xml><?xml version="1.0" encoding="utf-8"?>
-<ds:datastoreItem xmlns:ds="http://schemas.openxmlformats.org/officeDocument/2006/customXml" ds:itemID="{1547840A-0B20-C842-9B5F-A484FE91C0F0}">
+<ds:datastoreItem xmlns:ds="http://schemas.openxmlformats.org/officeDocument/2006/customXml" ds:itemID="{96A023FA-80CA-5549-9F60-E154CD5FDF63}">
   <ds:schemaRefs>
     <ds:schemaRef ds:uri="http://schemas.openxmlformats.org/officeDocument/2006/bibliography"/>
   </ds:schemaRefs>
